--- a/peixun_notes/HBase培训notes.docx
+++ b/peixun_notes/HBase培训notes.docx
@@ -764,8 +764,16 @@
       <w:r>
         <w:rPr>
           <w:rFonts w:hint="eastAsia"/>
-        </w:rPr>
-        <w:t>列族在创建表的时候声明，一个列族可以包含多个列，列中的数据都是</w:t>
+          <w:color w:val="FF0000"/>
+          <w:bdr w:val="single" w:sz="4" w:space="0" w:color="auto"/>
+        </w:rPr>
+        <w:t>列族在创建表的时候声明</w:t>
+      </w:r>
+      <w:r>
+        <w:rPr>
+          <w:rFonts w:hint="eastAsia"/>
+        </w:rPr>
+        <w:t>，一个列族可以包含多个列，列中的数据都是</w:t>
       </w:r>
       <w:r>
         <w:rPr>
@@ -857,18 +865,24 @@
       <w:r>
         <w:rPr>
           <w:rFonts w:hint="eastAsia"/>
+          <w:color w:val="FF0000"/>
+          <w:bdr w:val="single" w:sz="4" w:space="0" w:color="auto"/>
         </w:rPr>
         <w:t>版本</w:t>
       </w:r>
       <w:r>
         <w:rPr>
           <w:rFonts w:hint="eastAsia"/>
+          <w:color w:val="FF0000"/>
+          <w:bdr w:val="single" w:sz="4" w:space="0" w:color="auto"/>
         </w:rPr>
         <w:t>默认</w:t>
       </w:r>
       <w:r>
         <w:rPr>
           <w:rFonts w:hint="eastAsia"/>
+          <w:color w:val="FF0000"/>
+          <w:bdr w:val="single" w:sz="4" w:space="0" w:color="auto"/>
         </w:rPr>
         <w:t>通过时间戳来索引</w:t>
       </w:r>
@@ -909,6 +923,9 @@
     <w:p>
       <w:pPr>
         <w:ind w:leftChars="-171" w:left="-359"/>
+        <w:rPr>
+          <w:color w:val="FF0000"/>
+        </w:rPr>
       </w:pPr>
       <w:r>
         <w:rPr>
@@ -918,38 +935,65 @@
         <w:tab/>
       </w:r>
       <w:r>
-        <w:t xml:space="preserve"> Table </w:t>
-      </w:r>
-      <w:r>
-        <w:rPr>
-          <w:rFonts w:hint="eastAsia"/>
+        <w:t xml:space="preserve"> </w:t>
+      </w:r>
+      <w:r>
+        <w:rPr>
+          <w:color w:val="FF0000"/>
+          <w:bdr w:val="single" w:sz="4" w:space="0" w:color="auto"/>
+        </w:rPr>
+        <w:t xml:space="preserve">Table </w:t>
+      </w:r>
+      <w:r>
+        <w:rPr>
+          <w:rFonts w:hint="eastAsia"/>
+          <w:color w:val="FF0000"/>
+          <w:bdr w:val="single" w:sz="4" w:space="0" w:color="auto"/>
         </w:rPr>
         <w:t>在行的方向上分割为多个</w:t>
       </w:r>
       <w:r>
+        <w:rPr>
+          <w:color w:val="FF0000"/>
+          <w:bdr w:val="single" w:sz="4" w:space="0" w:color="auto"/>
+        </w:rPr>
         <w:t>HRegion</w:t>
       </w:r>
       <w:r>
         <w:rPr>
           <w:rFonts w:hint="eastAsia"/>
+          <w:color w:val="FF0000"/>
+          <w:bdr w:val="single" w:sz="4" w:space="0" w:color="auto"/>
         </w:rPr>
         <w:t>，一个</w:t>
       </w:r>
       <w:r>
+        <w:rPr>
+          <w:color w:val="FF0000"/>
+          <w:bdr w:val="single" w:sz="4" w:space="0" w:color="auto"/>
+        </w:rPr>
         <w:t>region</w:t>
       </w:r>
       <w:r>
         <w:rPr>
           <w:rFonts w:hint="eastAsia"/>
+          <w:color w:val="FF0000"/>
+          <w:bdr w:val="single" w:sz="4" w:space="0" w:color="auto"/>
         </w:rPr>
         <w:t>由</w:t>
       </w:r>
       <w:r>
+        <w:rPr>
+          <w:color w:val="FF0000"/>
+          <w:bdr w:val="single" w:sz="4" w:space="0" w:color="auto"/>
+        </w:rPr>
         <w:t>[startkey,endkey)</w:t>
       </w:r>
       <w:r>
         <w:rPr>
           <w:rFonts w:hint="eastAsia"/>
+          <w:color w:val="FF0000"/>
+          <w:bdr w:val="single" w:sz="4" w:space="0" w:color="auto"/>
         </w:rPr>
         <w:t>表示</w:t>
       </w:r>
@@ -959,6 +1003,7 @@
           <w:bCs/>
           <w:i/>
           <w:iCs/>
+          <w:color w:val="FF0000"/>
         </w:rPr>
         <w:t xml:space="preserve"> </w:t>
       </w:r>
@@ -1286,7 +1331,14 @@
         <w:t>Region</w:t>
       </w:r>
       <w:r>
-        <w:t>的寻址入口</w:t>
+        <w:t>的</w:t>
+      </w:r>
+      <w:r>
+        <w:rPr>
+          <w:color w:val="FF0000"/>
+          <w:bdr w:val="single" w:sz="4" w:space="0" w:color="auto"/>
+        </w:rPr>
+        <w:t>寻址入口</w:t>
       </w:r>
     </w:p>
     <w:p>
@@ -1323,16 +1375,35 @@
         </w:numPr>
       </w:pPr>
       <w:r>
+        <w:rPr>
+          <w:color w:val="FF0000"/>
+          <w:bdr w:val="single" w:sz="4" w:space="0" w:color="auto"/>
+        </w:rPr>
         <w:t>存储</w:t>
       </w:r>
       <w:r>
+        <w:rPr>
+          <w:color w:val="FF0000"/>
+          <w:bdr w:val="single" w:sz="4" w:space="0" w:color="auto"/>
+        </w:rPr>
         <w:t xml:space="preserve">Hbase </w:t>
       </w:r>
       <w:r>
+        <w:rPr>
+          <w:color w:val="FF0000"/>
+          <w:bdr w:val="single" w:sz="4" w:space="0" w:color="auto"/>
+        </w:rPr>
         <w:t>的</w:t>
       </w:r>
       <w:r>
-        <w:t>schema,</w:t>
+        <w:rPr>
+          <w:color w:val="FF0000"/>
+          <w:bdr w:val="single" w:sz="4" w:space="0" w:color="auto"/>
+        </w:rPr>
+        <w:t>schema</w:t>
+      </w:r>
+      <w:r>
+        <w:t>,</w:t>
       </w:r>
       <w:r>
         <w:t>包括有哪些</w:t>
@@ -1515,7 +1586,7 @@
         <w:lastRenderedPageBreak/>
         <w:drawing>
           <wp:inline distT="0" distB="0" distL="0" distR="0">
-            <wp:extent cx="5872792" cy="3467819"/>
+            <wp:extent cx="6705600" cy="4810125"/>
             <wp:effectExtent l="19050" t="0" r="0" b="0"/>
             <wp:docPr id="2" name="图片 1"/>
             <wp:cNvGraphicFramePr>
@@ -1540,7 +1611,7 @@
                   <pic:spPr bwMode="auto">
                     <a:xfrm>
                       <a:off x="0" y="0"/>
-                      <a:ext cx="5871992" cy="3467347"/>
+                      <a:ext cx="6706078" cy="4810468"/>
                     </a:xfrm>
                     <a:prstGeom prst="rect">
                       <a:avLst/>
@@ -1662,12 +1733,16 @@
       <w:r>
         <w:rPr>
           <w:rFonts w:hint="eastAsia"/>
+          <w:color w:val="FF0000"/>
+          <w:bdr w:val="single" w:sz="4" w:space="0" w:color="auto"/>
         </w:rPr>
         <w:t>切分在运行过程中变得过大的</w:t>
       </w:r>
       <w:r>
         <w:rPr>
           <w:rFonts w:hint="eastAsia"/>
+          <w:color w:val="FF0000"/>
+          <w:bdr w:val="single" w:sz="4" w:space="0" w:color="auto"/>
         </w:rPr>
         <w:t>region</w:t>
       </w:r>
@@ -1682,72 +1757,108 @@
       <w:r>
         <w:rPr>
           <w:rFonts w:hint="eastAsia"/>
+          <w:color w:val="FF0000"/>
+          <w:highlight w:val="yellow"/>
+          <w:bdr w:val="single" w:sz="4" w:space="0" w:color="auto"/>
         </w:rPr>
         <w:t xml:space="preserve">client </w:t>
       </w:r>
       <w:r>
         <w:rPr>
           <w:rFonts w:hint="eastAsia"/>
+          <w:color w:val="FF0000"/>
+          <w:highlight w:val="yellow"/>
+          <w:bdr w:val="single" w:sz="4" w:space="0" w:color="auto"/>
         </w:rPr>
         <w:t>访问</w:t>
       </w:r>
       <w:r>
         <w:rPr>
           <w:rFonts w:hint="eastAsia"/>
+          <w:color w:val="FF0000"/>
+          <w:highlight w:val="yellow"/>
+          <w:bdr w:val="single" w:sz="4" w:space="0" w:color="auto"/>
         </w:rPr>
         <w:t xml:space="preserve">hbase </w:t>
       </w:r>
       <w:r>
         <w:rPr>
           <w:rFonts w:hint="eastAsia"/>
+          <w:color w:val="FF0000"/>
+          <w:highlight w:val="yellow"/>
+          <w:bdr w:val="single" w:sz="4" w:space="0" w:color="auto"/>
         </w:rPr>
         <w:t>上数据的过程并不需要</w:t>
       </w:r>
       <w:r>
         <w:rPr>
           <w:rFonts w:hint="eastAsia"/>
+          <w:color w:val="FF0000"/>
+          <w:highlight w:val="yellow"/>
+          <w:bdr w:val="single" w:sz="4" w:space="0" w:color="auto"/>
         </w:rPr>
         <w:t xml:space="preserve">master </w:t>
       </w:r>
       <w:r>
         <w:rPr>
           <w:rFonts w:hint="eastAsia"/>
+          <w:color w:val="FF0000"/>
+          <w:highlight w:val="yellow"/>
+          <w:bdr w:val="single" w:sz="4" w:space="0" w:color="auto"/>
         </w:rPr>
         <w:t>参与，寻址访问先</w:t>
       </w:r>
       <w:r>
         <w:rPr>
           <w:rFonts w:hint="eastAsia"/>
+          <w:color w:val="FF0000"/>
+          <w:highlight w:val="yellow"/>
+          <w:bdr w:val="single" w:sz="4" w:space="0" w:color="auto"/>
         </w:rPr>
         <w:t>zookeeper</w:t>
       </w:r>
       <w:r>
         <w:rPr>
           <w:rFonts w:hint="eastAsia"/>
+          <w:color w:val="FF0000"/>
+          <w:highlight w:val="yellow"/>
+          <w:bdr w:val="single" w:sz="4" w:space="0" w:color="auto"/>
         </w:rPr>
         <w:t>再</w:t>
       </w:r>
       <w:r>
         <w:rPr>
           <w:rFonts w:hint="eastAsia"/>
+          <w:color w:val="FF0000"/>
+          <w:highlight w:val="yellow"/>
+          <w:bdr w:val="single" w:sz="4" w:space="0" w:color="auto"/>
         </w:rPr>
         <w:t>regionserver</w:t>
       </w:r>
       <w:r>
         <w:rPr>
           <w:rFonts w:hint="eastAsia"/>
+          <w:color w:val="FF0000"/>
+          <w:highlight w:val="yellow"/>
+          <w:bdr w:val="single" w:sz="4" w:space="0" w:color="auto"/>
         </w:rPr>
         <w:t>，数据读写访问</w:t>
       </w:r>
       <w:r>
         <w:rPr>
           <w:rFonts w:hint="eastAsia"/>
+          <w:color w:val="FF0000"/>
+          <w:highlight w:val="yellow"/>
+          <w:bdr w:val="single" w:sz="4" w:space="0" w:color="auto"/>
         </w:rPr>
         <w:t>regioneserver</w:t>
       </w:r>
       <w:r>
         <w:rPr>
           <w:rFonts w:hint="eastAsia"/>
+          <w:color w:val="FF0000"/>
+          <w:highlight w:val="yellow"/>
+          <w:bdr w:val="single" w:sz="4" w:space="0" w:color="auto"/>
         </w:rPr>
         <w:t>。</w:t>
       </w:r>
@@ -2619,6 +2730,56 @@
         </w:rPr>
         <w:t xml:space="preserve">  &lt;name&gt;hbase.rootdir&lt;/name&gt;</w:t>
       </w:r>
+      <w:r>
+        <w:rPr>
+          <w:rFonts w:ascii="Consolas" w:eastAsia="宋体" w:hAnsi="Consolas" w:cs="宋体" w:hint="eastAsia"/>
+          <w:color w:val="660066"/>
+          <w:kern w:val="0"/>
+          <w:sz w:val="20"/>
+          <w:szCs w:val="20"/>
+        </w:rPr>
+        <w:t>//</w:t>
+      </w:r>
+      <w:r>
+        <w:rPr>
+          <w:rFonts w:ascii="Consolas" w:eastAsia="宋体" w:hAnsi="Consolas" w:cs="宋体" w:hint="eastAsia"/>
+          <w:color w:val="660066"/>
+          <w:kern w:val="0"/>
+          <w:sz w:val="20"/>
+          <w:szCs w:val="20"/>
+        </w:rPr>
+        <w:t>指定存储数据的</w:t>
+      </w:r>
+      <w:r>
+        <w:rPr>
+          <w:rFonts w:ascii="Consolas" w:eastAsia="宋体" w:hAnsi="Consolas" w:cs="宋体" w:hint="eastAsia"/>
+          <w:color w:val="660066"/>
+          <w:kern w:val="0"/>
+          <w:sz w:val="20"/>
+          <w:szCs w:val="20"/>
+        </w:rPr>
+        <w:t>hdfs</w:t>
+      </w:r>
+      <w:r>
+        <w:rPr>
+          <w:rFonts w:ascii="Consolas" w:eastAsia="宋体" w:hAnsi="Consolas" w:cs="宋体" w:hint="eastAsia"/>
+          <w:color w:val="660066"/>
+          <w:kern w:val="0"/>
+          <w:sz w:val="20"/>
+          <w:szCs w:val="20"/>
+        </w:rPr>
+        <w:t>地址，也可以是</w:t>
+      </w:r>
+      <w:r>
+        <w:rPr>
+          <w:rFonts w:ascii="Consolas" w:eastAsia="宋体" w:hAnsi="Consolas" w:cs="宋体" w:hint="eastAsia"/>
+          <w:color w:val="660066"/>
+          <w:kern w:val="0"/>
+          <w:sz w:val="20"/>
+          <w:szCs w:val="20"/>
+        </w:rPr>
+        <w:t>普通的文件系统</w:t>
+      </w:r>
     </w:p>
     <w:p>
       <w:pPr>
@@ -3019,6 +3180,56 @@
         </w:rPr>
         <w:t xml:space="preserve">  &lt;name&gt;hbase.zookeeper.quorum&lt;/name&gt;</w:t>
       </w:r>
+      <w:r>
+        <w:rPr>
+          <w:rFonts w:ascii="Consolas" w:eastAsia="宋体" w:hAnsi="Consolas" w:cs="宋体" w:hint="eastAsia"/>
+          <w:color w:val="660066"/>
+          <w:kern w:val="0"/>
+          <w:sz w:val="20"/>
+          <w:szCs w:val="20"/>
+        </w:rPr>
+        <w:t>//</w:t>
+      </w:r>
+      <w:r>
+        <w:rPr>
+          <w:rFonts w:ascii="Consolas" w:eastAsia="宋体" w:hAnsi="Consolas" w:cs="宋体" w:hint="eastAsia"/>
+          <w:color w:val="660066"/>
+          <w:kern w:val="0"/>
+          <w:sz w:val="20"/>
+          <w:szCs w:val="20"/>
+        </w:rPr>
+        <w:t>指定</w:t>
+      </w:r>
+      <w:r>
+        <w:rPr>
+          <w:rFonts w:ascii="Consolas" w:eastAsia="宋体" w:hAnsi="Consolas" w:cs="宋体" w:hint="eastAsia"/>
+          <w:color w:val="660066"/>
+          <w:kern w:val="0"/>
+          <w:sz w:val="20"/>
+          <w:szCs w:val="20"/>
+        </w:rPr>
+        <w:t>zookeeper</w:t>
+      </w:r>
+      <w:r>
+        <w:rPr>
+          <w:rFonts w:ascii="Consolas" w:eastAsia="宋体" w:hAnsi="Consolas" w:cs="宋体" w:hint="eastAsia"/>
+          <w:color w:val="660066"/>
+          <w:kern w:val="0"/>
+          <w:sz w:val="20"/>
+          <w:szCs w:val="20"/>
+        </w:rPr>
+        <w:t>的地址</w:t>
+      </w:r>
+      <w:r>
+        <w:rPr>
+          <w:rFonts w:ascii="Consolas" w:eastAsia="宋体" w:hAnsi="Consolas" w:cs="宋体" w:hint="eastAsia"/>
+          <w:color w:val="660066"/>
+          <w:kern w:val="0"/>
+          <w:sz w:val="20"/>
+          <w:szCs w:val="20"/>
+        </w:rPr>
+        <w:t>，协调整个集群</w:t>
+      </w:r>
     </w:p>
     <w:p>
       <w:pPr>
@@ -3218,6 +3429,46 @@
           <w:szCs w:val="20"/>
         </w:rPr>
         <w:t xml:space="preserve">  &lt;name&gt;dfs.replication&lt;/name&gt;</w:t>
+      </w:r>
+      <w:r>
+        <w:rPr>
+          <w:rFonts w:ascii="Consolas" w:eastAsia="宋体" w:hAnsi="Consolas" w:cs="宋体" w:hint="eastAsia"/>
+          <w:color w:val="660066"/>
+          <w:kern w:val="0"/>
+          <w:sz w:val="20"/>
+          <w:szCs w:val="20"/>
+        </w:rPr>
+        <w:t>//</w:t>
+      </w:r>
+      <w:r>
+        <w:rPr>
+          <w:rFonts w:ascii="Consolas" w:eastAsia="宋体" w:hAnsi="Consolas" w:cs="宋体" w:hint="eastAsia"/>
+          <w:color w:val="660066"/>
+          <w:kern w:val="0"/>
+          <w:sz w:val="20"/>
+          <w:szCs w:val="20"/>
+        </w:rPr>
+        <w:t>指定每个</w:t>
+      </w:r>
+      <w:r>
+        <w:rPr>
+          <w:rFonts w:ascii="Consolas" w:eastAsia="宋体" w:hAnsi="Consolas" w:cs="宋体" w:hint="eastAsia"/>
+          <w:color w:val="660066"/>
+          <w:kern w:val="0"/>
+          <w:sz w:val="20"/>
+          <w:szCs w:val="20"/>
+        </w:rPr>
+        <w:t>parttition</w:t>
+      </w:r>
+      <w:r>
+        <w:rPr>
+          <w:rFonts w:ascii="Consolas" w:eastAsia="宋体" w:hAnsi="Consolas" w:cs="宋体" w:hint="eastAsia"/>
+          <w:color w:val="660066"/>
+          <w:kern w:val="0"/>
+          <w:sz w:val="20"/>
+          <w:szCs w:val="20"/>
+        </w:rPr>
+        <w:t>的副本数量</w:t>
       </w:r>
     </w:p>
     <w:p>
@@ -4108,7 +4359,7 @@
     <w:p/>
     <w:tbl>
       <w:tblPr>
-        <w:tblW w:w="11560" w:type="dxa"/>
+        <w:tblW w:w="10209" w:type="dxa"/>
         <w:tblCellMar>
           <w:left w:w="0" w:type="dxa"/>
           <w:right w:w="0" w:type="dxa"/>
@@ -4117,7 +4368,7 @@
       </w:tblPr>
       <w:tblGrid>
         <w:gridCol w:w="3400"/>
-        <w:gridCol w:w="8160"/>
+        <w:gridCol w:w="6809"/>
       </w:tblGrid>
       <w:tr>
         <w:trPr>
@@ -4153,7 +4404,7 @@
         </w:tc>
         <w:tc>
           <w:tcPr>
-            <w:tcW w:w="8160" w:type="dxa"/>
+            <w:tcW w:w="6809" w:type="dxa"/>
             <w:tcBorders>
               <w:top w:val="single" w:sz="6" w:space="0" w:color="000000"/>
               <w:left w:val="single" w:sz="6" w:space="0" w:color="000000"/>
@@ -4215,7 +4466,7 @@
         </w:tc>
         <w:tc>
           <w:tcPr>
-            <w:tcW w:w="8160" w:type="dxa"/>
+            <w:tcW w:w="6809" w:type="dxa"/>
             <w:tcBorders>
               <w:top w:val="single" w:sz="6" w:space="0" w:color="000000"/>
               <w:left w:val="single" w:sz="6" w:space="0" w:color="000000"/>
@@ -4273,7 +4524,22 @@
               <w:rPr>
                 <w:rFonts w:hint="eastAsia"/>
               </w:rPr>
-              <w:t>2','</w:t>
+              <w:t>2',</w:t>
+            </w:r>
+            <w:r>
+              <w:t>…</w:t>
+            </w:r>
+            <w:r>
+              <w:rPr>
+                <w:rFonts w:hint="eastAsia"/>
+              </w:rPr>
+              <w:t xml:space="preserve"> </w:t>
+            </w:r>
+            <w:r>
+              <w:rPr>
+                <w:rFonts w:hint="eastAsia"/>
+              </w:rPr>
+              <w:t>'</w:t>
             </w:r>
             <w:r>
               <w:rPr>
@@ -4330,7 +4596,7 @@
         </w:tc>
         <w:tc>
           <w:tcPr>
-            <w:tcW w:w="8160" w:type="dxa"/>
+            <w:tcW w:w="6809" w:type="dxa"/>
             <w:tcBorders>
               <w:top w:val="single" w:sz="6" w:space="0" w:color="000000"/>
               <w:left w:val="single" w:sz="6" w:space="0" w:color="000000"/>
@@ -4382,13 +4648,25 @@
               <w:rPr>
                 <w:rFonts w:hint="eastAsia"/>
               </w:rPr>
-              <w:t>列名称</w:t>
+              <w:t>列族</w:t>
             </w:r>
             <w:r>
               <w:rPr>
                 <w:rFonts w:hint="eastAsia"/>
               </w:rPr>
-              <w:t>:', '</w:t>
+              <w:t>:</w:t>
+            </w:r>
+            <w:r>
+              <w:rPr>
+                <w:rFonts w:hint="eastAsia"/>
+              </w:rPr>
+              <w:t>列名</w:t>
+            </w:r>
+            <w:r>
+              <w:rPr>
+                <w:rFonts w:hint="eastAsia"/>
+              </w:rPr>
+              <w:t>', '</w:t>
             </w:r>
             <w:r>
               <w:rPr>
@@ -4429,9 +4707,15 @@
             <w:hideMark/>
           </w:tcPr>
           <w:p>
+            <w:pPr>
+              <w:rPr>
+                <w:highlight w:val="yellow"/>
+              </w:rPr>
+            </w:pPr>
             <w:r>
               <w:rPr>
                 <w:rFonts w:hint="eastAsia"/>
+                <w:highlight w:val="yellow"/>
               </w:rPr>
               <w:t>查看记录</w:t>
             </w:r>
@@ -4439,7 +4723,7 @@
         </w:tc>
         <w:tc>
           <w:tcPr>
-            <w:tcW w:w="8160" w:type="dxa"/>
+            <w:tcW w:w="6809" w:type="dxa"/>
             <w:tcBorders>
               <w:top w:val="single" w:sz="6" w:space="0" w:color="000000"/>
               <w:left w:val="single" w:sz="6" w:space="0" w:color="000000"/>
@@ -4457,33 +4741,43 @@
             <w:hideMark/>
           </w:tcPr>
           <w:p>
+            <w:pPr>
+              <w:rPr>
+                <w:highlight w:val="yellow"/>
+              </w:rPr>
+            </w:pPr>
             <w:r>
               <w:rPr>
                 <w:rFonts w:hint="eastAsia"/>
+                <w:highlight w:val="yellow"/>
               </w:rPr>
               <w:t>get '</w:t>
             </w:r>
             <w:r>
               <w:rPr>
                 <w:rFonts w:hint="eastAsia"/>
+                <w:highlight w:val="yellow"/>
               </w:rPr>
               <w:t>表名称</w:t>
             </w:r>
             <w:r>
               <w:rPr>
                 <w:rFonts w:hint="eastAsia"/>
+                <w:highlight w:val="yellow"/>
               </w:rPr>
               <w:t>', '</w:t>
             </w:r>
             <w:r>
               <w:rPr>
                 <w:rFonts w:hint="eastAsia"/>
+                <w:highlight w:val="yellow"/>
               </w:rPr>
               <w:t>行名称</w:t>
             </w:r>
             <w:r>
               <w:rPr>
                 <w:rFonts w:hint="eastAsia"/>
+                <w:highlight w:val="yellow"/>
               </w:rPr>
               <w:t>'</w:t>
             </w:r>
@@ -4524,7 +4818,7 @@
         </w:tc>
         <w:tc>
           <w:tcPr>
-            <w:tcW w:w="8160" w:type="dxa"/>
+            <w:tcW w:w="6809" w:type="dxa"/>
             <w:tcBorders>
               <w:top w:val="single" w:sz="6" w:space="0" w:color="000000"/>
               <w:left w:val="single" w:sz="6" w:space="0" w:color="000000"/>
@@ -4597,7 +4891,7 @@
         </w:tc>
         <w:tc>
           <w:tcPr>
-            <w:tcW w:w="8160" w:type="dxa"/>
+            <w:tcW w:w="6809" w:type="dxa"/>
             <w:tcBorders>
               <w:top w:val="single" w:sz="6" w:space="0" w:color="000000"/>
               <w:left w:val="single" w:sz="6" w:space="0" w:color="000000"/>
@@ -4649,7 +4943,13 @@
               <w:rPr>
                 <w:rFonts w:hint="eastAsia"/>
               </w:rPr>
-              <w:t>列名称</w:t>
+              <w:t>列</w:t>
+            </w:r>
+            <w:r>
+              <w:rPr>
+                <w:rFonts w:hint="eastAsia"/>
+              </w:rPr>
+              <w:t>族：列名</w:t>
             </w:r>
             <w:r>
               <w:rPr>
@@ -4694,7 +4994,7 @@
         </w:tc>
         <w:tc>
           <w:tcPr>
-            <w:tcW w:w="8160" w:type="dxa"/>
+            <w:tcW w:w="6809" w:type="dxa"/>
             <w:tcBorders>
               <w:top w:val="single" w:sz="6" w:space="0" w:color="000000"/>
               <w:left w:val="single" w:sz="6" w:space="0" w:color="000000"/>
@@ -4712,11 +5012,29 @@
             <w:hideMark/>
           </w:tcPr>
           <w:p>
+            <w:pPr>
+              <w:rPr>
+                <w:rFonts w:hint="eastAsia"/>
+              </w:rPr>
+            </w:pPr>
             <w:r>
               <w:rPr>
                 <w:rFonts w:hint="eastAsia"/>
               </w:rPr>
-              <w:t>先要屏蔽该表，才能对该表进行删除，第一步</w:t>
+              <w:t>先要屏蔽该表，才能对该表进行删除，</w:t>
+            </w:r>
+          </w:p>
+          <w:p>
+            <w:pPr>
+              <w:rPr>
+                <w:rFonts w:hint="eastAsia"/>
+              </w:rPr>
+            </w:pPr>
+            <w:r>
+              <w:rPr>
+                <w:rFonts w:hint="eastAsia"/>
+              </w:rPr>
+              <w:t>第一步</w:t>
             </w:r>
             <w:r>
               <w:rPr>
@@ -4736,6 +5054,8 @@
               </w:rPr>
               <w:t xml:space="preserve">' </w:t>
             </w:r>
+          </w:p>
+          <w:p>
             <w:r>
               <w:rPr>
                 <w:rFonts w:hint="eastAsia"/>
@@ -4797,7 +5117,7 @@
         </w:tc>
         <w:tc>
           <w:tcPr>
-            <w:tcW w:w="8160" w:type="dxa"/>
+            <w:tcW w:w="6809" w:type="dxa"/>
             <w:tcBorders>
               <w:top w:val="single" w:sz="6" w:space="0" w:color="000000"/>
               <w:left w:val="single" w:sz="6" w:space="0" w:color="000000"/>
@@ -4818,20 +5138,29 @@
             <w:r>
               <w:rPr>
                 <w:rFonts w:hint="eastAsia"/>
+                <w:highlight w:val="yellow"/>
               </w:rPr>
               <w:t>scan "</w:t>
             </w:r>
             <w:r>
               <w:rPr>
                 <w:rFonts w:hint="eastAsia"/>
+                <w:highlight w:val="yellow"/>
               </w:rPr>
               <w:t>表名称</w:t>
             </w:r>
             <w:r>
               <w:rPr>
                 <w:rFonts w:hint="eastAsia"/>
+                <w:highlight w:val="yellow"/>
               </w:rPr>
-              <w:t xml:space="preserve">"  </w:t>
+              <w:t>"</w:t>
+            </w:r>
+            <w:r>
+              <w:rPr>
+                <w:rFonts w:hint="eastAsia"/>
+              </w:rPr>
+              <w:t xml:space="preserve">  </w:t>
             </w:r>
           </w:p>
         </w:tc>
@@ -4870,7 +5199,7 @@
         </w:tc>
         <w:tc>
           <w:tcPr>
-            <w:tcW w:w="8160" w:type="dxa"/>
+            <w:tcW w:w="6809" w:type="dxa"/>
             <w:tcBorders>
               <w:top w:val="single" w:sz="6" w:space="0" w:color="000000"/>
               <w:left w:val="single" w:sz="6" w:space="0" w:color="000000"/>
@@ -4973,7 +5302,7 @@
         </w:tc>
         <w:tc>
           <w:tcPr>
-            <w:tcW w:w="8160" w:type="dxa"/>
+            <w:tcW w:w="6809" w:type="dxa"/>
             <w:tcBorders>
               <w:top w:val="single" w:sz="6" w:space="0" w:color="000000"/>
               <w:left w:val="single" w:sz="6" w:space="0" w:color="000000"/>
@@ -5003,7 +5332,6 @@
     </w:tbl>
     <w:p/>
     <w:p/>
-    <w:p/>
     <w:p>
       <w:r>
         <w:t>HBASE Shell</w:t>
@@ -5196,12 +5524,12 @@
     <w:p/>
     <w:p>
       <w:r>
+        <w:t>exists 'users'</w:t>
+      </w:r>
+    </w:p>
+    <w:p>
+      <w:r>
         <w:lastRenderedPageBreak/>
-        <w:t>exists 'users'</w:t>
-      </w:r>
-    </w:p>
-    <w:p>
-      <w:r>
         <w:t>&gt;is_enabled 'users'</w:t>
       </w:r>
     </w:p>
@@ -5542,7 +5870,6 @@
         <w:rPr>
           <w:rFonts w:hint="eastAsia"/>
         </w:rPr>
-        <w:lastRenderedPageBreak/>
         <w:t>〉</w:t>
       </w:r>
       <w:r>
@@ -5563,6 +5890,7 @@
         <w:rPr>
           <w:rFonts w:hint="eastAsia"/>
         </w:rPr>
+        <w:lastRenderedPageBreak/>
         <w:t>全表扫描</w:t>
       </w:r>
     </w:p>
@@ -5710,18 +6038,35 @@
         <w:t>HBase</w:t>
       </w:r>
       <w:r>
-        <w:t>中有两张特殊的</w:t>
-      </w:r>
-      <w:r>
+        <w:t>中有</w:t>
+      </w:r>
+      <w:r>
+        <w:rPr>
+          <w:color w:val="FF0000"/>
+          <w:bdr w:val="single" w:sz="4" w:space="0" w:color="auto"/>
+        </w:rPr>
+        <w:t>两张特殊的</w:t>
+      </w:r>
+      <w:r>
+        <w:rPr>
+          <w:color w:val="FF0000"/>
+          <w:bdr w:val="single" w:sz="4" w:space="0" w:color="auto"/>
+        </w:rPr>
         <w:t>Table</w:t>
       </w:r>
       <w:r>
+        <w:rPr>
+          <w:color w:val="FF0000"/>
+          <w:bdr w:val="single" w:sz="4" w:space="0" w:color="auto"/>
+        </w:rPr>
         <w:t>，</w:t>
       </w:r>
       <w:r>
         <w:rPr>
           <w:b/>
           <w:bCs/>
+          <w:color w:val="FF0000"/>
+          <w:bdr w:val="single" w:sz="4" w:space="0" w:color="auto"/>
         </w:rPr>
         <w:t>-ROOT-</w:t>
       </w:r>
@@ -5729,6 +6074,8 @@
         <w:rPr>
           <w:b/>
           <w:bCs/>
+          <w:color w:val="FF0000"/>
+          <w:bdr w:val="single" w:sz="4" w:space="0" w:color="auto"/>
         </w:rPr>
         <w:t>和</w:t>
       </w:r>
@@ -5736,11 +6083,19 @@
         <w:rPr>
           <w:b/>
           <w:bCs/>
+          <w:color w:val="FF0000"/>
+          <w:bdr w:val="single" w:sz="4" w:space="0" w:color="auto"/>
         </w:rPr>
         <w:t>.META.</w:t>
       </w:r>
     </w:p>
     <w:p>
+      <w:pPr>
+        <w:rPr>
+          <w:color w:val="FF0000"/>
+          <w:bdr w:val="single" w:sz="4" w:space="0" w:color="auto"/>
+        </w:rPr>
+      </w:pPr>
       <w:r>
         <w:rPr>
           <w:b/>
@@ -5782,22 +6137,39 @@
         <w:rPr>
           <w:rFonts w:hint="eastAsia"/>
         </w:rPr>
-        <w:t>-ROOT-</w:t>
-      </w:r>
-      <w:r>
-        <w:rPr>
-          <w:rFonts w:hint="eastAsia"/>
+        <w:t>-</w:t>
+      </w:r>
+      <w:r>
+        <w:rPr>
+          <w:rFonts w:hint="eastAsia"/>
+          <w:color w:val="FF0000"/>
+          <w:bdr w:val="single" w:sz="4" w:space="0" w:color="auto"/>
+        </w:rPr>
+        <w:t>ROOT-</w:t>
+      </w:r>
+      <w:r>
+        <w:rPr>
+          <w:rFonts w:hint="eastAsia"/>
+          <w:color w:val="FF0000"/>
+          <w:bdr w:val="single" w:sz="4" w:space="0" w:color="auto"/>
         </w:rPr>
         <w:t>只有一个</w:t>
       </w:r>
       <w:r>
         <w:rPr>
           <w:rFonts w:hint="eastAsia"/>
+          <w:color w:val="FF0000"/>
+          <w:bdr w:val="single" w:sz="4" w:space="0" w:color="auto"/>
         </w:rPr>
         <w:t>region</w:t>
       </w:r>
     </w:p>
     <w:p>
+      <w:pPr>
+        <w:rPr>
+          <w:bdr w:val="single" w:sz="4" w:space="0" w:color="auto"/>
+        </w:rPr>
+      </w:pPr>
       <w:r>
         <w:rPr>
           <w:b/>
@@ -5830,61 +6202,155 @@
         <w:rPr>
           <w:rFonts w:hint="eastAsia"/>
         </w:rPr>
+        <w:t>.</w:t>
+      </w:r>
+      <w:r>
+        <w:rPr>
+          <w:rFonts w:hint="eastAsia"/>
+          <w:highlight w:val="yellow"/>
+          <w:bdr w:val="single" w:sz="4" w:space="0" w:color="auto"/>
+        </w:rPr>
+        <w:t>META.</w:t>
+      </w:r>
+      <w:r>
+        <w:rPr>
+          <w:rFonts w:hint="eastAsia"/>
+          <w:highlight w:val="yellow"/>
+          <w:bdr w:val="single" w:sz="4" w:space="0" w:color="auto"/>
+        </w:rPr>
+        <w:t>可以有多个</w:t>
+      </w:r>
+      <w:r>
+        <w:rPr>
+          <w:rFonts w:hint="eastAsia"/>
+          <w:highlight w:val="yellow"/>
+          <w:bdr w:val="single" w:sz="4" w:space="0" w:color="auto"/>
+        </w:rPr>
+        <w:t>regio</w:t>
+      </w:r>
+      <w:r>
+        <w:rPr>
+          <w:rFonts w:hint="eastAsia"/>
+          <w:highlight w:val="yellow"/>
+          <w:bdr w:val="single" w:sz="4" w:space="0" w:color="auto"/>
+        </w:rPr>
+        <w:t>n</w:t>
+      </w:r>
+    </w:p>
+    <w:p>
+      <w:pPr>
+        <w:rPr>
+          <w:color w:val="FF0000"/>
+        </w:rPr>
+      </w:pPr>
+      <w:r>
+        <w:t xml:space="preserve"> </w:t>
+      </w:r>
+      <w:r>
+        <w:rPr>
+          <w:color w:val="FF0000"/>
+          <w:bdr w:val="single" w:sz="4" w:space="0" w:color="auto"/>
+        </w:rPr>
+        <w:t>Zookeeper</w:t>
+      </w:r>
+      <w:r>
+        <w:rPr>
+          <w:color w:val="FF0000"/>
+          <w:bdr w:val="single" w:sz="4" w:space="0" w:color="auto"/>
+        </w:rPr>
+        <w:t>中记录了</w:t>
+      </w:r>
+      <w:r>
+        <w:rPr>
+          <w:color w:val="FF0000"/>
+          <w:bdr w:val="single" w:sz="4" w:space="0" w:color="auto"/>
+        </w:rPr>
+        <w:t>-ROOT-</w:t>
+      </w:r>
+      <w:r>
+        <w:rPr>
+          <w:color w:val="FF0000"/>
+          <w:bdr w:val="single" w:sz="4" w:space="0" w:color="auto"/>
+        </w:rPr>
+        <w:t>表的</w:t>
+      </w:r>
+      <w:r>
+        <w:rPr>
+          <w:color w:val="FF0000"/>
+          <w:bdr w:val="single" w:sz="4" w:space="0" w:color="auto"/>
+        </w:rPr>
+        <w:t>location</w:t>
+      </w:r>
+    </w:p>
+    <w:p>
+      <w:pPr>
+        <w:rPr>
+          <w:color w:val="FF0000"/>
+          <w:bdr w:val="single" w:sz="4" w:space="0" w:color="auto"/>
+        </w:rPr>
+      </w:pPr>
+      <w:r>
+        <w:rPr>
+          <w:color w:val="FF0000"/>
+          <w:highlight w:val="yellow"/>
+          <w:bdr w:val="single" w:sz="4" w:space="0" w:color="auto"/>
+        </w:rPr>
+        <w:t>Client</w:t>
+      </w:r>
+      <w:r>
+        <w:rPr>
+          <w:color w:val="FF0000"/>
+          <w:highlight w:val="yellow"/>
+          <w:bdr w:val="single" w:sz="4" w:space="0" w:color="auto"/>
+        </w:rPr>
+        <w:t>访问用户数据之前需要首先访问</w:t>
+      </w:r>
+      <w:r>
+        <w:rPr>
+          <w:color w:val="FF0000"/>
+          <w:highlight w:val="yellow"/>
+          <w:bdr w:val="single" w:sz="4" w:space="0" w:color="auto"/>
+        </w:rPr>
+        <w:t>zookeeper</w:t>
+      </w:r>
+      <w:r>
+        <w:rPr>
+          <w:color w:val="FF0000"/>
+          <w:highlight w:val="yellow"/>
+          <w:bdr w:val="single" w:sz="4" w:space="0" w:color="auto"/>
+        </w:rPr>
+        <w:t>，然后访问</w:t>
+      </w:r>
+      <w:r>
+        <w:rPr>
+          <w:color w:val="FF0000"/>
+          <w:highlight w:val="yellow"/>
+          <w:bdr w:val="single" w:sz="4" w:space="0" w:color="auto"/>
+        </w:rPr>
+        <w:t>-ROOT-</w:t>
+      </w:r>
+      <w:r>
+        <w:rPr>
+          <w:color w:val="FF0000"/>
+          <w:highlight w:val="yellow"/>
+          <w:bdr w:val="single" w:sz="4" w:space="0" w:color="auto"/>
+        </w:rPr>
+        <w:t>表，接着访问</w:t>
+      </w:r>
+      <w:r>
+        <w:rPr>
+          <w:color w:val="FF0000"/>
+          <w:highlight w:val="yellow"/>
+          <w:bdr w:val="single" w:sz="4" w:space="0" w:color="auto"/>
+        </w:rPr>
         <w:t>.META.</w:t>
       </w:r>
       <w:r>
         <w:rPr>
-          <w:rFonts w:hint="eastAsia"/>
-        </w:rPr>
-        <w:t>可以有多个</w:t>
-      </w:r>
-      <w:r>
-        <w:rPr>
-          <w:rFonts w:hint="eastAsia"/>
-        </w:rPr>
-        <w:t>regoin</w:t>
-      </w:r>
-    </w:p>
-    <w:p>
-      <w:r>
-        <w:t xml:space="preserve"> Zookeeper</w:t>
-      </w:r>
-      <w:r>
-        <w:t>中记录了</w:t>
-      </w:r>
-      <w:r>
-        <w:t>-ROOT-</w:t>
-      </w:r>
-      <w:r>
-        <w:t>表的</w:t>
-      </w:r>
-      <w:r>
-        <w:t>location</w:t>
-      </w:r>
-    </w:p>
-    <w:p>
-      <w:r>
-        <w:t>Client</w:t>
-      </w:r>
-      <w:r>
-        <w:t>访问用户数据之前需要首先访问</w:t>
-      </w:r>
-      <w:r>
-        <w:t>zookeeper</w:t>
-      </w:r>
-      <w:r>
-        <w:t>，然后访问</w:t>
-      </w:r>
-      <w:r>
-        <w:t>-ROOT-</w:t>
-      </w:r>
-      <w:r>
-        <w:t>表，接着访问</w:t>
-      </w:r>
-      <w:r>
-        <w:t>.META.</w:t>
-      </w:r>
-      <w:r>
+          <w:color w:val="FF0000"/>
+          <w:highlight w:val="yellow"/>
+          <w:bdr w:val="single" w:sz="4" w:space="0" w:color="auto"/>
+        </w:rPr>
         <w:t>表，最后才能找到用户数据的位置去访问</w:t>
       </w:r>
     </w:p>
@@ -5982,6 +6448,24 @@
         <w:tab/>
         <w:t>Configuration conf = HBaseConfiguration.create();</w:t>
       </w:r>
+      <w:r>
+        <w:rPr>
+          <w:rFonts w:hint="eastAsia"/>
+        </w:rPr>
+        <w:t>//</w:t>
+      </w:r>
+      <w:r>
+        <w:rPr>
+          <w:rFonts w:hint="eastAsia"/>
+        </w:rPr>
+        <w:t>配置</w:t>
+      </w:r>
+      <w:r>
+        <w:rPr>
+          <w:rFonts w:hint="eastAsia"/>
+        </w:rPr>
+        <w:t>hbase</w:t>
+      </w:r>
     </w:p>
     <w:p>
       <w:r>
@@ -6021,16 +6505,16 @@
     </w:p>
     <w:p>
       <w:r>
+        <w:tab/>
+      </w:r>
+      <w:r>
+        <w:tab/>
+        <w:t>return conf;</w:t>
+      </w:r>
+    </w:p>
+    <w:p>
+      <w:r>
         <w:lastRenderedPageBreak/>
-        <w:tab/>
-      </w:r>
-      <w:r>
-        <w:tab/>
-        <w:t>return conf;</w:t>
-      </w:r>
-    </w:p>
-    <w:p>
-      <w:r>
         <w:tab/>
         <w:t>}</w:t>
       </w:r>
@@ -6076,6 +6560,11 @@
     <w:p>
       <w:r>
         <w:tab/>
+      </w:r>
+      <w:r>
+        <w:rPr>
+          <w:highlight w:val="yellow"/>
+        </w:rPr>
         <w:t>HBaseAdmin admin = new HBaseAdmin(getConfiguration());</w:t>
       </w:r>
     </w:p>
@@ -6190,12 +6679,42 @@
         <w:tab/>
         <w:t>HTable table = new HTable(getConfiguration(), tableName);</w:t>
       </w:r>
+      <w:r>
+        <w:rPr>
+          <w:rFonts w:hint="eastAsia"/>
+          <w:color w:val="FF0000"/>
+          <w:highlight w:val="yellow"/>
+        </w:rPr>
+        <w:t>//</w:t>
+      </w:r>
+      <w:r>
+        <w:rPr>
+          <w:rFonts w:hint="eastAsia"/>
+          <w:color w:val="FF0000"/>
+          <w:highlight w:val="yellow"/>
+        </w:rPr>
+        <w:t>获取表</w:t>
+      </w:r>
     </w:p>
     <w:p>
       <w:r>
         <w:tab/>
         <w:t>Put p1 = new Put(Bytes.toBytes(row));</w:t>
       </w:r>
+      <w:r>
+        <w:rPr>
+          <w:rFonts w:hint="eastAsia"/>
+          <w:highlight w:val="yellow"/>
+        </w:rPr>
+        <w:t>//</w:t>
+      </w:r>
+      <w:r>
+        <w:rPr>
+          <w:rFonts w:hint="eastAsia"/>
+          <w:highlight w:val="yellow"/>
+        </w:rPr>
+        <w:t>行键</w:t>
+      </w:r>
     </w:p>
     <w:p>
       <w:r>
@@ -6206,12 +6725,47 @@
         <w:tab/>
         <w:t>Bytes.toBytes(data));</w:t>
       </w:r>
+      <w:r>
+        <w:rPr>
+          <w:rFonts w:hint="eastAsia"/>
+          <w:highlight w:val="yellow"/>
+        </w:rPr>
+        <w:t>//</w:t>
+      </w:r>
+      <w:r>
+        <w:rPr>
+          <w:rFonts w:hint="eastAsia"/>
+          <w:highlight w:val="yellow"/>
+        </w:rPr>
+        <w:t>列</w:t>
+      </w:r>
+      <w:r>
+        <w:rPr>
+          <w:rFonts w:hint="eastAsia"/>
+          <w:highlight w:val="yellow"/>
+        </w:rPr>
+        <w:t>数据</w:t>
+      </w:r>
     </w:p>
     <w:p>
       <w:r>
         <w:tab/>
         <w:t>table.put(p1);</w:t>
       </w:r>
+      <w:r>
+        <w:rPr>
+          <w:rFonts w:hint="eastAsia"/>
+          <w:highlight w:val="yellow"/>
+        </w:rPr>
+        <w:t>//</w:t>
+      </w:r>
+      <w:r>
+        <w:rPr>
+          <w:rFonts w:hint="eastAsia"/>
+          <w:highlight w:val="yellow"/>
+        </w:rPr>
+        <w:t>插入记录</w:t>
+      </w:r>
     </w:p>
     <w:p>
       <w:r>
@@ -6270,7 +6824,30 @@
     <w:p>
       <w:r>
         <w:tab/>
-        <w:t>Get get = new Get(Bytes.toBytes(row));</w:t>
+        <w:t xml:space="preserve">Get get = </w:t>
+      </w:r>
+      <w:r>
+        <w:rPr>
+          <w:color w:val="FF0000"/>
+          <w:bdr w:val="single" w:sz="4" w:space="0" w:color="auto"/>
+        </w:rPr>
+        <w:t>new Get(Bytes.toBytes(row));</w:t>
+      </w:r>
+      <w:r>
+        <w:rPr>
+          <w:rFonts w:hint="eastAsia"/>
+          <w:color w:val="FF0000"/>
+          <w:bdr w:val="single" w:sz="4" w:space="0" w:color="auto"/>
+        </w:rPr>
+        <w:t>//</w:t>
+      </w:r>
+      <w:r>
+        <w:rPr>
+          <w:rFonts w:hint="eastAsia"/>
+          <w:color w:val="FF0000"/>
+          <w:bdr w:val="single" w:sz="4" w:space="0" w:color="auto"/>
+        </w:rPr>
+        <w:t>通过行键获取记录</w:t>
       </w:r>
     </w:p>
     <w:p>
@@ -6341,20 +6918,20 @@
     </w:p>
     <w:p>
       <w:r>
+        <w:tab/>
+        <w:t>ResultScanner scanner = table.getScanner(scan);</w:t>
+      </w:r>
+    </w:p>
+    <w:p>
+      <w:r>
+        <w:tab/>
+        <w:t>for (Result result : scanner) {</w:t>
+      </w:r>
+    </w:p>
+    <w:p>
+      <w:r>
         <w:lastRenderedPageBreak/>
         <w:tab/>
-        <w:t>ResultScanner scanner = table.getScanner(scan);</w:t>
-      </w:r>
-    </w:p>
-    <w:p>
-      <w:r>
-        <w:tab/>
-        <w:t>for (Result result : scanner) {</w:t>
-      </w:r>
-    </w:p>
-    <w:p>
-      <w:r>
-        <w:tab/>
       </w:r>
       <w:r>
         <w:tab/>
@@ -6558,29 +7135,89 @@
         <w:tab/>
         <w:t>HBaseTestCase.create(tableName, columnFamily);</w:t>
       </w:r>
+      <w:r>
+        <w:rPr>
+          <w:rFonts w:hint="eastAsia"/>
+        </w:rPr>
+        <w:t>//</w:t>
+      </w:r>
+      <w:r>
+        <w:rPr>
+          <w:rFonts w:hint="eastAsia"/>
+        </w:rPr>
+        <w:t>创建一张表</w:t>
+      </w:r>
     </w:p>
     <w:p>
       <w:r>
         <w:tab/>
         <w:t>HBaseTestCase.put(tableName, "row1", columnFamily, "cl1", "data");</w:t>
       </w:r>
+      <w:r>
+        <w:rPr>
+          <w:rFonts w:hint="eastAsia"/>
+        </w:rPr>
+        <w:t>//</w:t>
+      </w:r>
+      <w:r>
+        <w:rPr>
+          <w:rFonts w:hint="eastAsia"/>
+        </w:rPr>
+        <w:t>插入记录</w:t>
+      </w:r>
     </w:p>
     <w:p>
       <w:r>
         <w:tab/>
         <w:t>HBaseTestCase.get(tableName, "row1");</w:t>
       </w:r>
+      <w:r>
+        <w:rPr>
+          <w:rFonts w:hint="eastAsia"/>
+        </w:rPr>
+        <w:t>//</w:t>
+      </w:r>
+      <w:r>
+        <w:rPr>
+          <w:rFonts w:hint="eastAsia"/>
+        </w:rPr>
+        <w:t>通过行键获取记录</w:t>
+      </w:r>
     </w:p>
     <w:p>
       <w:r>
         <w:tab/>
         <w:t>HBaseTestCase.scan(tableName);</w:t>
       </w:r>
+      <w:r>
+        <w:rPr>
+          <w:rFonts w:hint="eastAsia"/>
+        </w:rPr>
+        <w:t>//</w:t>
+      </w:r>
+      <w:r>
+        <w:rPr>
+          <w:rFonts w:hint="eastAsia"/>
+        </w:rPr>
+        <w:t>扫描表</w:t>
+      </w:r>
     </w:p>
     <w:p>
       <w:r>
         <w:tab/>
         <w:t>HBaseTestCase.delete(tableName);</w:t>
+      </w:r>
+      <w:r>
+        <w:rPr>
+          <w:rFonts w:hint="eastAsia"/>
+        </w:rPr>
+        <w:t>//</w:t>
+      </w:r>
+      <w:r>
+        <w:rPr>
+          <w:rFonts w:hint="eastAsia"/>
+        </w:rPr>
+        <w:t>删除表</w:t>
       </w:r>
     </w:p>
     <w:p>
@@ -7065,7 +7702,6 @@
     <w:p/>
     <w:p>
       <w:r>
-        <w:lastRenderedPageBreak/>
         <w:t>HBASE</w:t>
       </w:r>
       <w:r>
@@ -7518,7 +8154,6 @@
         <w:rPr>
           <w:rFonts w:hint="eastAsia"/>
         </w:rPr>
-        <w:lastRenderedPageBreak/>
         <w:t>查询</w:t>
       </w:r>
     </w:p>
@@ -7533,6 +8168,7 @@
         <w:rPr>
           <w:rFonts w:hint="eastAsia"/>
         </w:rPr>
+        <w:lastRenderedPageBreak/>
         <w:t>按</w:t>
       </w:r>
       <w:r>
@@ -8081,7 +8717,7 @@
     <w:p/>
     <w:sectPr>
       <w:pgSz w:w="11906" w:h="16838"/>
-      <w:pgMar w:top="1440" w:right="1800" w:bottom="1440" w:left="1800" w:header="851" w:footer="992" w:gutter="0"/>
+      <w:pgMar w:top="1440" w:right="707" w:bottom="1440" w:left="709" w:header="851" w:footer="992" w:gutter="0"/>
       <w:cols w:space="425"/>
       <w:docGrid w:type="lines" w:linePitch="312"/>
     </w:sectPr>

--- a/peixun_notes/HBase培训notes.docx
+++ b/peixun_notes/HBase培训notes.docx
@@ -1,8 +1,12 @@
 
 <file path=word/document.xml><?xml version="1.0" encoding="utf-8"?>
 <w:document xmlns:ve="http://schemas.openxmlformats.org/markup-compatibility/2006" xmlns:o="urn:schemas-microsoft-com:office:office" xmlns:r="http://schemas.openxmlformats.org/officeDocument/2006/relationships" xmlns:m="http://schemas.openxmlformats.org/officeDocument/2006/math" xmlns:v="urn:schemas-microsoft-com:vml" xmlns:wp="http://schemas.openxmlformats.org/drawingml/2006/wordprocessingDrawing" xmlns:w10="urn:schemas-microsoft-com:office:word" xmlns:w="http://schemas.openxmlformats.org/wordprocessingml/2006/main" xmlns:wne="http://schemas.microsoft.com/office/word/2006/wordml">
+  <w:background w:color="9BBB59" w:themeColor="accent3"/>
   <w:body>
     <w:p>
+      <w:pPr>
+        <w:outlineLvl w:val="0"/>
+      </w:pPr>
       <w:r>
         <w:t>Hadoop</w:t>
       </w:r>
@@ -208,6 +212,9 @@
     </w:p>
     <w:p/>
     <w:p>
+      <w:pPr>
+        <w:outlineLvl w:val="0"/>
+      </w:pPr>
       <w:r>
         <w:t>HBase</w:t>
       </w:r>
@@ -326,11 +333,10 @@
           <w:noProof/>
           <w:bdr w:val="single" w:sz="4" w:space="0" w:color="auto"/>
         </w:rPr>
-        <w:lastRenderedPageBreak/>
         <w:drawing>
           <wp:inline distT="0" distB="0" distL="0" distR="0">
-            <wp:extent cx="5274310" cy="1914518"/>
-            <wp:effectExtent l="19050" t="0" r="2540" b="0"/>
+            <wp:extent cx="4410075" cy="1600810"/>
+            <wp:effectExtent l="19050" t="0" r="9525" b="0"/>
             <wp:docPr id="3" name="图片 4"/>
             <wp:cNvGraphicFramePr>
               <a:graphicFrameLocks xmlns:a="http://schemas.openxmlformats.org/drawingml/2006/main" noChangeAspect="1"/>
@@ -354,7 +360,7 @@
                   <pic:spPr bwMode="auto">
                     <a:xfrm>
                       <a:off x="0" y="0"/>
-                      <a:ext cx="5274310" cy="1914518"/>
+                      <a:ext cx="4410075" cy="1600810"/>
                     </a:xfrm>
                     <a:prstGeom prst="rect">
                       <a:avLst/>
@@ -605,14 +611,25 @@
         <w:rPr>
           <w:rFonts w:hint="eastAsia"/>
         </w:rPr>
-        <w:t>主键是用来检索记录的主键，访问</w:t>
-      </w:r>
-      <w:r>
+        <w:t>主键是用来检索记录的主键，</w:t>
+      </w:r>
+      <w:r>
+        <w:rPr>
+          <w:rFonts w:hint="eastAsia"/>
+          <w:highlight w:val="yellow"/>
+        </w:rPr>
+        <w:t>访问</w:t>
+      </w:r>
+      <w:r>
+        <w:rPr>
+          <w:highlight w:val="yellow"/>
+        </w:rPr>
         <w:t>hbase table</w:t>
       </w:r>
       <w:r>
         <w:rPr>
           <w:rFonts w:hint="eastAsia"/>
+          <w:highlight w:val="yellow"/>
         </w:rPr>
         <w:t>中的行，只有三种方式</w:t>
       </w:r>
@@ -622,10 +639,7 @@
     </w:p>
     <w:p>
       <w:pPr>
-        <w:numPr>
-          <w:ilvl w:val="0"/>
-          <w:numId w:val="4"/>
-        </w:numPr>
+        <w:ind w:left="360"/>
       </w:pPr>
       <w:r>
         <w:rPr>
@@ -648,10 +662,7 @@
     </w:p>
     <w:p>
       <w:pPr>
-        <w:numPr>
-          <w:ilvl w:val="0"/>
-          <w:numId w:val="4"/>
-        </w:numPr>
+        <w:ind w:left="360"/>
       </w:pPr>
       <w:r>
         <w:rPr>
@@ -674,10 +685,7 @@
     </w:p>
     <w:p>
       <w:pPr>
-        <w:numPr>
-          <w:ilvl w:val="0"/>
-          <w:numId w:val="4"/>
-        </w:numPr>
+        <w:ind w:left="360"/>
       </w:pPr>
       <w:r>
         <w:rPr>
@@ -697,7 +705,7 @@
         <w:lastRenderedPageBreak/>
         <w:drawing>
           <wp:inline distT="0" distB="0" distL="0" distR="0">
-            <wp:extent cx="5720227" cy="2976113"/>
+            <wp:extent cx="6407623" cy="3333750"/>
             <wp:effectExtent l="19050" t="0" r="0" b="0"/>
             <wp:docPr id="1" name="图片 1"/>
             <wp:cNvGraphicFramePr>
@@ -722,7 +730,7 @@
                   <pic:spPr bwMode="auto">
                     <a:xfrm>
                       <a:off x="0" y="0"/>
-                      <a:ext cx="5722129" cy="2977102"/>
+                      <a:ext cx="6430556" cy="3345682"/>
                     </a:xfrm>
                     <a:prstGeom prst="rect">
                       <a:avLst/>
@@ -773,19 +781,20 @@
         <w:rPr>
           <w:rFonts w:hint="eastAsia"/>
         </w:rPr>
-        <w:t>，一个列族可以包含多个列，列中的数据都是</w:t>
-      </w:r>
-      <w:r>
-        <w:rPr>
-          <w:rFonts w:hint="eastAsia"/>
-        </w:rPr>
-        <w:t>以二进制形式</w:t>
-      </w:r>
-      <w:r>
-        <w:rPr>
-          <w:rFonts w:hint="eastAsia"/>
-        </w:rPr>
-        <w:t>存在，没有数据类型。</w:t>
+        <w:t>，一个列族可以包含多个列，列中的</w:t>
+      </w:r>
+      <w:r>
+        <w:rPr>
+          <w:rFonts w:hint="eastAsia"/>
+          <w:highlight w:val="yellow"/>
+        </w:rPr>
+        <w:t>数据都是以二进制形式存在，没有数据类型</w:t>
+      </w:r>
+      <w:r>
+        <w:rPr>
+          <w:rFonts w:hint="eastAsia"/>
+        </w:rPr>
+        <w:t>。</w:t>
       </w:r>
     </w:p>
     <w:p/>
@@ -889,6 +898,9 @@
     </w:p>
     <w:p/>
     <w:p>
+      <w:pPr>
+        <w:outlineLvl w:val="0"/>
+      </w:pPr>
       <w:r>
         <w:t>HBASE</w:t>
       </w:r>
@@ -1184,6 +1196,9 @@
     </w:p>
     <w:p/>
     <w:p>
+      <w:pPr>
+        <w:outlineLvl w:val="0"/>
+      </w:pPr>
       <w:r>
         <w:t>HBASE</w:t>
       </w:r>
@@ -1633,6 +1648,9 @@
     </w:p>
     <w:p/>
     <w:p>
+      <w:pPr>
+        <w:outlineLvl w:val="0"/>
+      </w:pPr>
       <w:r>
         <w:t>Region Server</w:t>
       </w:r>
@@ -1979,6 +1997,9 @@
     <w:p/>
     <w:p/>
     <w:p>
+      <w:pPr>
+        <w:outlineLvl w:val="0"/>
+      </w:pPr>
       <w:r>
         <w:t>HBASE</w:t>
       </w:r>
@@ -2330,6 +2351,7 @@
         <w:wordWrap w:val="0"/>
         <w:spacing w:line="300" w:lineRule="atLeast"/>
         <w:jc w:val="left"/>
+        <w:outlineLvl w:val="0"/>
         <w:rPr>
           <w:rFonts w:ascii="Consolas" w:eastAsia="宋体" w:hAnsi="Consolas" w:cs="宋体"/>
           <w:color w:val="660066"/>
@@ -2662,6 +2684,7 @@
         <w:wordWrap w:val="0"/>
         <w:spacing w:line="300" w:lineRule="atLeast"/>
         <w:jc w:val="left"/>
+        <w:outlineLvl w:val="0"/>
         <w:rPr>
           <w:rFonts w:ascii="Consolas" w:eastAsia="宋体" w:hAnsi="Consolas" w:cs="宋体"/>
           <w:color w:val="660066"/>
@@ -2812,6 +2835,7 @@
         <w:wordWrap w:val="0"/>
         <w:spacing w:line="300" w:lineRule="atLeast"/>
         <w:jc w:val="left"/>
+        <w:outlineLvl w:val="0"/>
         <w:rPr>
           <w:rFonts w:ascii="Consolas" w:eastAsia="宋体" w:hAnsi="Consolas" w:cs="宋体"/>
           <w:color w:val="660066"/>
@@ -4081,6 +4105,9 @@
     <w:p/>
     <w:p/>
     <w:p>
+      <w:pPr>
+        <w:outlineLvl w:val="0"/>
+      </w:pPr>
       <w:r>
         <w:rPr>
           <w:rFonts w:hint="eastAsia"/>
@@ -4148,6 +4175,9 @@
     </w:p>
     <w:p/>
     <w:p>
+      <w:pPr>
+        <w:outlineLvl w:val="0"/>
+      </w:pPr>
       <w:r>
         <w:t>HBASE Shell</w:t>
       </w:r>
@@ -5012,11 +5042,6 @@
             <w:hideMark/>
           </w:tcPr>
           <w:p>
-            <w:pPr>
-              <w:rPr>
-                <w:rFonts w:hint="eastAsia"/>
-              </w:rPr>
-            </w:pPr>
             <w:r>
               <w:rPr>
                 <w:rFonts w:hint="eastAsia"/>
@@ -5025,11 +5050,6 @@
             </w:r>
           </w:p>
           <w:p>
-            <w:pPr>
-              <w:rPr>
-                <w:rFonts w:hint="eastAsia"/>
-              </w:rPr>
-            </w:pPr>
             <w:r>
               <w:rPr>
                 <w:rFonts w:hint="eastAsia"/>
@@ -5333,6 +5353,9 @@
     <w:p/>
     <w:p/>
     <w:p>
+      <w:pPr>
+        <w:outlineLvl w:val="0"/>
+      </w:pPr>
       <w:r>
         <w:t>HBASE Shell</w:t>
       </w:r>
@@ -5423,6 +5446,9 @@
       </w:r>
     </w:p>
     <w:p>
+      <w:pPr>
+        <w:outlineLvl w:val="0"/>
+      </w:pPr>
       <w:r>
         <w:rPr>
           <w:rFonts w:hint="eastAsia"/>
@@ -5445,6 +5471,9 @@
       </w:r>
     </w:p>
     <w:p>
+      <w:pPr>
+        <w:outlineLvl w:val="0"/>
+      </w:pPr>
       <w:r>
         <w:rPr>
           <w:rFonts w:hint="eastAsia"/>
@@ -5467,6 +5496,9 @@
       </w:r>
     </w:p>
     <w:p>
+      <w:pPr>
+        <w:outlineLvl w:val="0"/>
+      </w:pPr>
       <w:r>
         <w:rPr>
           <w:rFonts w:hint="eastAsia"/>
@@ -5541,6 +5573,9 @@
     <w:p/>
     <w:p/>
     <w:p>
+      <w:pPr>
+        <w:outlineLvl w:val="0"/>
+      </w:pPr>
       <w:r>
         <w:t>HBASE Shell</w:t>
       </w:r>
@@ -5768,6 +5803,9 @@
     <w:p/>
     <w:p/>
     <w:p>
+      <w:pPr>
+        <w:outlineLvl w:val="0"/>
+      </w:pPr>
       <w:r>
         <w:t>HBASE Shell</w:t>
       </w:r>
@@ -5902,6 +5940,9 @@
     <w:p/>
     <w:p/>
     <w:p>
+      <w:pPr>
+        <w:outlineLvl w:val="0"/>
+      </w:pPr>
       <w:r>
         <w:t>HBASE Shell</w:t>
       </w:r>
@@ -5978,6 +6019,9 @@
       </w:r>
     </w:p>
     <w:p>
+      <w:pPr>
+        <w:outlineLvl w:val="0"/>
+      </w:pPr>
       <w:r>
         <w:t>&gt;deleteall 'users','xiaoming'</w:t>
       </w:r>
@@ -5997,6 +6041,9 @@
       </w:r>
     </w:p>
     <w:p>
+      <w:pPr>
+        <w:outlineLvl w:val="0"/>
+      </w:pPr>
       <w:r>
         <w:t>&gt;count 'users'</w:t>
       </w:r>
@@ -6023,6 +6070,9 @@
     <w:p/>
     <w:p/>
     <w:p>
+      <w:pPr>
+        <w:outlineLvl w:val="0"/>
+      </w:pPr>
       <w:r>
         <w:t>HBASE</w:t>
       </w:r>
@@ -6166,6 +6216,7 @@
     </w:p>
     <w:p>
       <w:pPr>
+        <w:outlineLvl w:val="0"/>
         <w:rPr>
           <w:bdr w:val="single" w:sz="4" w:space="0" w:color="auto"/>
         </w:rPr>
@@ -6407,6 +6458,9 @@
     </w:p>
     <w:p/>
     <w:p>
+      <w:pPr>
+        <w:outlineLvl w:val="0"/>
+      </w:pPr>
       <w:r>
         <w:t>HBASE</w:t>
       </w:r>
@@ -6522,6 +6576,9 @@
     <w:p/>
     <w:p/>
     <w:p>
+      <w:pPr>
+        <w:outlineLvl w:val="0"/>
+      </w:pPr>
       <w:r>
         <w:t>HBASE</w:t>
       </w:r>
@@ -6584,6 +6641,9 @@
       </w:r>
     </w:p>
     <w:p>
+      <w:pPr>
+        <w:outlineLvl w:val="0"/>
+      </w:pPr>
       <w:r>
         <w:tab/>
         <w:t>}else{</w:t>
@@ -6639,6 +6699,9 @@
     <w:p/>
     <w:p/>
     <w:p>
+      <w:pPr>
+        <w:outlineLvl w:val="0"/>
+      </w:pPr>
       <w:r>
         <w:t>HBASE</w:t>
       </w:r>
@@ -6780,6 +6843,9 @@
     </w:p>
     <w:p/>
     <w:p>
+      <w:pPr>
+        <w:outlineLvl w:val="0"/>
+      </w:pPr>
       <w:r>
         <w:t>HBASE</w:t>
       </w:r>
@@ -6869,6 +6935,9 @@
     </w:p>
     <w:p/>
     <w:p>
+      <w:pPr>
+        <w:outlineLvl w:val="0"/>
+      </w:pPr>
       <w:r>
         <w:t>HBASE</w:t>
       </w:r>
@@ -6951,6 +7020,9 @@
     </w:p>
     <w:p/>
     <w:p>
+      <w:pPr>
+        <w:outlineLvl w:val="0"/>
+      </w:pPr>
       <w:r>
         <w:t>HBASE</w:t>
       </w:r>
@@ -7089,6 +7161,9 @@
     </w:p>
     <w:p/>
     <w:p>
+      <w:pPr>
+        <w:outlineLvl w:val="0"/>
+      </w:pPr>
       <w:r>
         <w:t>HBASE</w:t>
       </w:r>
@@ -7131,6 +7206,9 @@
       </w:r>
     </w:p>
     <w:p>
+      <w:pPr>
+        <w:outlineLvl w:val="0"/>
+      </w:pPr>
       <w:r>
         <w:tab/>
         <w:t>HBaseTestCase.create(tableName, columnFamily);</w:t>
@@ -7187,17 +7265,24 @@
     <w:p>
       <w:r>
         <w:tab/>
+      </w:r>
+      <w:r>
+        <w:rPr>
+          <w:highlight w:val="yellow"/>
+        </w:rPr>
         <w:t>HBaseTestCase.scan(tableName);</w:t>
       </w:r>
       <w:r>
         <w:rPr>
           <w:rFonts w:hint="eastAsia"/>
+          <w:highlight w:val="yellow"/>
         </w:rPr>
         <w:t>//</w:t>
       </w:r>
       <w:r>
         <w:rPr>
           <w:rFonts w:hint="eastAsia"/>
+          <w:highlight w:val="yellow"/>
         </w:rPr>
         <w:t>扫描表</w:t>
       </w:r>
@@ -7260,6 +7345,9 @@
       </w:r>
     </w:p>
     <w:p>
+      <w:pPr>
+        <w:outlineLvl w:val="0"/>
+      </w:pPr>
       <w:r>
         <w:t>&gt;create 'wlan_log', 'cf'</w:t>
       </w:r>
@@ -7378,6 +7466,9 @@
     <w:p/>
     <w:p/>
     <w:p>
+      <w:pPr>
+        <w:outlineLvl w:val="0"/>
+      </w:pPr>
       <w:r>
         <w:t>HBASE</w:t>
       </w:r>
@@ -7577,6 +7668,9 @@
       </w:r>
     </w:p>
     <w:p>
+      <w:pPr>
+        <w:outlineLvl w:val="0"/>
+      </w:pPr>
       <w:r>
         <w:rPr>
           <w:rFonts w:hint="eastAsia"/>
@@ -7701,6 +7795,9 @@
     <w:p/>
     <w:p/>
     <w:p>
+      <w:pPr>
+        <w:outlineLvl w:val="0"/>
+      </w:pPr>
       <w:r>
         <w:t>HBASE</w:t>
       </w:r>
@@ -7847,6 +7944,9 @@
     </w:p>
     <w:p/>
     <w:p>
+      <w:pPr>
+        <w:outlineLvl w:val="0"/>
+      </w:pPr>
       <w:r>
         <w:t>HBASE</w:t>
       </w:r>
@@ -8091,6 +8191,9 @@
       </w:r>
     </w:p>
     <w:p>
+      <w:pPr>
+        <w:outlineLvl w:val="0"/>
+      </w:pPr>
       <w:r>
         <w:tab/>
       </w:r>
@@ -8212,6 +8315,9 @@
     <w:p/>
     <w:p/>
     <w:p>
+      <w:pPr>
+        <w:outlineLvl w:val="0"/>
+      </w:pPr>
       <w:r>
         <w:t>HBASE</w:t>
       </w:r>
@@ -13750,6 +13856,33 @@
     <w:pPr>
       <w:ind w:firstLineChars="200" w:firstLine="420"/>
     </w:pPr>
+  </w:style>
+  <w:style w:type="paragraph" w:styleId="a7">
+    <w:name w:val="Document Map"/>
+    <w:basedOn w:val="a"/>
+    <w:link w:val="Char2"/>
+    <w:uiPriority w:val="99"/>
+    <w:semiHidden/>
+    <w:unhideWhenUsed/>
+    <w:rsid w:val="00412CEC"/>
+    <w:rPr>
+      <w:rFonts w:ascii="宋体" w:eastAsia="宋体"/>
+      <w:sz w:val="18"/>
+      <w:szCs w:val="18"/>
+    </w:rPr>
+  </w:style>
+  <w:style w:type="character" w:customStyle="1" w:styleId="Char2">
+    <w:name w:val="文档结构图 Char"/>
+    <w:basedOn w:val="a0"/>
+    <w:link w:val="a7"/>
+    <w:uiPriority w:val="99"/>
+    <w:semiHidden/>
+    <w:rsid w:val="00412CEC"/>
+    <w:rPr>
+      <w:rFonts w:ascii="宋体" w:eastAsia="宋体"/>
+      <w:sz w:val="18"/>
+      <w:szCs w:val="18"/>
+    </w:rPr>
   </w:style>
 </w:styles>
 </file>
